--- a/000 Dokumenty Ogolne/06 Dokumenty wzory/010_Umowa przekazania wartosci intelektualnej.docx
+++ b/000 Dokumenty Ogolne/06 Dokumenty wzory/010_Umowa przekazania wartosci intelektualnej.docx
@@ -1,45 +1,52 @@
 
 <file path=word/document.xml><?xml version="1.0" encoding="utf-8"?>
-<w:document xmlns:wpc="http://schemas.microsoft.com/office/word/2010/wordprocessingCanvas" xmlns:cx="http://schemas.microsoft.com/office/drawing/2014/chartex" xmlns:cx1="http://schemas.microsoft.com/office/drawing/2015/9/8/chartex" xmlns:cx2="http://schemas.microsoft.com/office/drawing/2015/10/21/chartex" xmlns:cx3="http://schemas.microsoft.com/office/drawing/2016/5/9/chartex" xmlns:cx4="http://schemas.microsoft.com/office/drawing/2016/5/10/chartex" xmlns:cx5="http://schemas.microsoft.com/office/drawing/2016/5/11/chartex" xmlns:cx6="http://schemas.microsoft.com/office/drawing/2016/5/12/chartex" xmlns:cx7="http://schemas.microsoft.com/office/drawing/2016/5/13/chartex" xmlns:cx8="http://schemas.microsoft.com/office/drawing/2016/5/14/chartex" xmlns:mc="http://schemas.openxmlformats.org/markup-compatibility/2006" xmlns:aink="http://schemas.microsoft.com/office/drawing/2016/ink" xmlns:am3d="http://schemas.microsoft.com/office/drawing/2017/model3d" xmlns:o="urn:schemas-microsoft-com:office:office" xmlns:r="http://schemas.openxmlformats.org/officeDocument/2006/relationships" xmlns:m="http://schemas.openxmlformats.org/officeDocument/2006/math" xmlns:v="urn:schemas-microsoft-com:vml" xmlns:wp14="http://schemas.microsoft.com/office/word/2010/wordprocessingDrawing" xmlns:wp="http://schemas.openxmlformats.org/drawingml/2006/wordprocessingDrawing" xmlns:w10="urn:schemas-microsoft-com:office:word" xmlns:w="http://schemas.openxmlformats.org/wordprocessingml/2006/main" xmlns:w14="http://schemas.microsoft.com/office/word/2010/wordml" xmlns:w15="http://schemas.microsoft.com/office/word/2012/wordml" xmlns:w16cex="http://schemas.microsoft.com/office/word/2018/wordml/cex" xmlns:w16cid="http://schemas.microsoft.com/office/word/2016/wordml/cid" xmlns:w16="http://schemas.microsoft.com/office/word/2018/wordml" xmlns:w16sdtdh="http://schemas.microsoft.com/office/word/2020/wordml/sdtdatahash" xmlns:w16se="http://schemas.microsoft.com/office/word/2015/wordml/symex" xmlns:wpg="http://schemas.microsoft.com/office/word/2010/wordprocessingGroup" xmlns:wpi="http://schemas.microsoft.com/office/word/2010/wordprocessingInk" xmlns:wne="http://schemas.microsoft.com/office/word/2006/wordml" xmlns:wps="http://schemas.microsoft.com/office/word/2010/wordprocessingShape" mc:Ignorable="w14 w15 w16se w16cid w16 w16cex w16sdtdh wp14">
+<w:document xmlns:wpc="http://schemas.microsoft.com/office/word/2010/wordprocessingCanvas" xmlns:cx="http://schemas.microsoft.com/office/drawing/2014/chartex" xmlns:cx1="http://schemas.microsoft.com/office/drawing/2015/9/8/chartex" xmlns:cx2="http://schemas.microsoft.com/office/drawing/2015/10/21/chartex" xmlns:cx3="http://schemas.microsoft.com/office/drawing/2016/5/9/chartex" xmlns:cx4="http://schemas.microsoft.com/office/drawing/2016/5/10/chartex" xmlns:cx5="http://schemas.microsoft.com/office/drawing/2016/5/11/chartex" xmlns:cx6="http://schemas.microsoft.com/office/drawing/2016/5/12/chartex" xmlns:cx7="http://schemas.microsoft.com/office/drawing/2016/5/13/chartex" xmlns:cx8="http://schemas.microsoft.com/office/drawing/2016/5/14/chartex" xmlns:mc="http://schemas.openxmlformats.org/markup-compatibility/2006" xmlns:aink="http://schemas.microsoft.com/office/drawing/2016/ink" xmlns:am3d="http://schemas.microsoft.com/office/drawing/2017/model3d" xmlns:o="urn:schemas-microsoft-com:office:office" xmlns:oel="http://schemas.microsoft.com/office/2019/extlst" xmlns:r="http://schemas.openxmlformats.org/officeDocument/2006/relationships" xmlns:m="http://schemas.openxmlformats.org/officeDocument/2006/math" xmlns:v="urn:schemas-microsoft-com:vml" xmlns:wp14="http://schemas.microsoft.com/office/word/2010/wordprocessingDrawing" xmlns:wp="http://schemas.openxmlformats.org/drawingml/2006/wordprocessingDrawing" xmlns:w10="urn:schemas-microsoft-com:office:word" xmlns:w="http://schemas.openxmlformats.org/wordprocessingml/2006/main" xmlns:w14="http://schemas.microsoft.com/office/word/2010/wordml" xmlns:w15="http://schemas.microsoft.com/office/word/2012/wordml" xmlns:w16cex="http://schemas.microsoft.com/office/word/2018/wordml/cex" xmlns:w16cid="http://schemas.microsoft.com/office/word/2016/wordml/cid" xmlns:w16="http://schemas.microsoft.com/office/word/2018/wordml" xmlns:w16sdtdh="http://schemas.microsoft.com/office/word/2020/wordml/sdtdatahash" xmlns:w16se="http://schemas.microsoft.com/office/word/2015/wordml/symex" xmlns:wpg="http://schemas.microsoft.com/office/word/2010/wordprocessingGroup" xmlns:wpi="http://schemas.microsoft.com/office/word/2010/wordprocessingInk" xmlns:wne="http://schemas.microsoft.com/office/word/2006/wordml" xmlns:wps="http://schemas.microsoft.com/office/word/2010/wordprocessingShape" mc:Ignorable="w14 w15 w16se w16cid w16 w16cex w16sdtdh wp14">
   <w:body>
     <w:p>
       <w:pPr>
-        <w:jc w:val="center"/>
-        <w:rPr>
-          <w:sz w:val="32"/>
-          <w:szCs w:val="32"/>
-        </w:rPr>
-      </w:pPr>
-      <w:r>
-        <w:rPr>
-          <w:sz w:val="32"/>
-          <w:szCs w:val="32"/>
-        </w:rPr>
-        <w:t>Umowa o przekazanie praw autorskich do logo</w:t>
-      </w:r>
-    </w:p>
-    <w:p>
-      <w:pPr>
-        <w:jc w:val="center"/>
-        <w:rPr>
-          <w:sz w:val="32"/>
-          <w:szCs w:val="32"/>
-        </w:rPr>
-      </w:pPr>
-    </w:p>
-    <w:p>
-      <w:pPr>
-        <w:rPr>
-          <w:sz w:val="32"/>
-          <w:szCs w:val="32"/>
-        </w:rPr>
-      </w:pPr>
-      <w:r>
-        <w:rPr>
-          <w:sz w:val="32"/>
-          <w:szCs w:val="32"/>
-        </w:rPr>
-        <w:t xml:space="preserve">Umowa przekazania praw autorskich do loga firmy zawierającego nazwę firmy BRProjekt. </w:t>
+        <w:rPr>
+          <w:sz w:val="32"/>
+          <w:szCs w:val="32"/>
+        </w:rPr>
+      </w:pPr>
+      <w:r>
+        <w:rPr>
+          <w:sz w:val="32"/>
+          <w:szCs w:val="32"/>
+        </w:rPr>
+        <w:t xml:space="preserve">Umowa przekazania praw autorskich do </w:t>
+      </w:r>
+      <w:proofErr w:type="spellStart"/>
+      <w:r>
+        <w:rPr>
+          <w:sz w:val="32"/>
+          <w:szCs w:val="32"/>
+        </w:rPr>
+        <w:t>loga</w:t>
+      </w:r>
+      <w:proofErr w:type="spellEnd"/>
+      <w:r>
+        <w:rPr>
+          <w:sz w:val="32"/>
+          <w:szCs w:val="32"/>
+        </w:rPr>
+        <w:t xml:space="preserve"> firmy </w:t>
+      </w:r>
+      <w:proofErr w:type="spellStart"/>
+      <w:r>
+        <w:rPr>
+          <w:sz w:val="32"/>
+          <w:szCs w:val="32"/>
+        </w:rPr>
+        <w:t>BRProjekt</w:t>
+      </w:r>
+      <w:proofErr w:type="spellEnd"/>
+      <w:r>
+        <w:rPr>
+          <w:sz w:val="32"/>
+          <w:szCs w:val="32"/>
+        </w:rPr>
+        <w:t xml:space="preserve">. </w:t>
       </w:r>
     </w:p>
     <w:p>
@@ -250,14 +257,6 @@
           <w:szCs w:val="32"/>
         </w:rPr>
       </w:pPr>
-    </w:p>
-    <w:p>
-      <w:pPr>
-        <w:rPr>
-          <w:sz w:val="32"/>
-          <w:szCs w:val="32"/>
-        </w:rPr>
-      </w:pPr>
       <w:r>
         <w:rPr>
           <w:sz w:val="32"/>
@@ -273,14 +272,6 @@
           <w:szCs w:val="32"/>
         </w:rPr>
       </w:pPr>
-    </w:p>
-    <w:p>
-      <w:pPr>
-        <w:rPr>
-          <w:sz w:val="32"/>
-          <w:szCs w:val="32"/>
-        </w:rPr>
-      </w:pPr>
       <w:r>
         <w:rPr>
           <w:sz w:val="32"/>
@@ -288,6 +279,7 @@
         </w:rPr>
         <w:t xml:space="preserve">Jakubem </w:t>
       </w:r>
+      <w:proofErr w:type="spellStart"/>
       <w:r>
         <w:rPr>
           <w:sz w:val="32"/>
@@ -295,6 +287,7 @@
         </w:rPr>
         <w:t>Grewlingiem</w:t>
       </w:r>
+      <w:proofErr w:type="spellEnd"/>
     </w:p>
     <w:p>
       <w:pPr>
@@ -416,13 +409,31 @@
           <w:szCs w:val="32"/>
         </w:rPr>
       </w:pPr>
-      <w:r>
-        <w:rPr>
-          <w:sz w:val="32"/>
-          <w:szCs w:val="32"/>
-        </w:rPr>
-        <w:t>Przedmiotem niniejszej umowy jest logo z nazwą firmy BRProjekt</w:t>
-      </w:r>
+    </w:p>
+    <w:p>
+      <w:pPr>
+        <w:rPr>
+          <w:sz w:val="32"/>
+          <w:szCs w:val="32"/>
+        </w:rPr>
+      </w:pPr>
+      <w:r>
+        <w:rPr>
+          <w:sz w:val="32"/>
+          <w:szCs w:val="32"/>
+        </w:rPr>
+        <w:lastRenderedPageBreak/>
+        <w:t xml:space="preserve">Przedmiotem niniejszej umowy jest logo z nazwą firmy </w:t>
+      </w:r>
+      <w:proofErr w:type="spellStart"/>
+      <w:r>
+        <w:rPr>
+          <w:sz w:val="32"/>
+          <w:szCs w:val="32"/>
+        </w:rPr>
+        <w:t>BRProjekt</w:t>
+      </w:r>
+      <w:proofErr w:type="spellEnd"/>
     </w:p>
     <w:p>
       <w:r>
@@ -430,10 +441,10 @@
           <w:noProof/>
         </w:rPr>
         <w:drawing>
-          <wp:inline distT="0" distB="0" distL="0" distR="0" wp14:anchorId="310F0F73" wp14:editId="36629A40">
-            <wp:extent cx="4572000" cy="3429000"/>
-            <wp:effectExtent l="0" t="0" r="0" b="0"/>
-            <wp:docPr id="1645337416" name="Obraz 1645337416"/>
+          <wp:inline distT="0" distB="0" distL="0" distR="0" wp14:anchorId="47C12DA2" wp14:editId="793B8A90">
+            <wp:extent cx="5724525" cy="4295775"/>
+            <wp:effectExtent l="0" t="0" r="9525" b="9525"/>
+            <wp:docPr id="1" name="Obraz 1"/>
             <wp:cNvGraphicFramePr>
               <a:graphicFrameLocks xmlns:a="http://schemas.openxmlformats.org/drawingml/2006/main" noChangeAspect="1"/>
             </wp:cNvGraphicFramePr>
@@ -441,8 +452,10 @@
               <a:graphicData uri="http://schemas.openxmlformats.org/drawingml/2006/picture">
                 <pic:pic xmlns:pic="http://schemas.openxmlformats.org/drawingml/2006/picture">
                   <pic:nvPicPr>
-                    <pic:cNvPr id="0" name=""/>
-                    <pic:cNvPicPr/>
+                    <pic:cNvPr id="0" name="Picture 1"/>
+                    <pic:cNvPicPr>
+                      <a:picLocks noChangeAspect="1" noChangeArrowheads="1"/>
+                    </pic:cNvPicPr>
                   </pic:nvPicPr>
                   <pic:blipFill>
                     <a:blip r:embed="rId5" cstate="print">
@@ -452,18 +465,23 @@
                         </a:ext>
                       </a:extLst>
                     </a:blip>
+                    <a:srcRect/>
                     <a:stretch>
                       <a:fillRect/>
                     </a:stretch>
                   </pic:blipFill>
-                  <pic:spPr>
+                  <pic:spPr bwMode="auto">
                     <a:xfrm>
                       <a:off x="0" y="0"/>
-                      <a:ext cx="4572000" cy="3429000"/>
+                      <a:ext cx="5724525" cy="4295775"/>
                     </a:xfrm>
                     <a:prstGeom prst="rect">
                       <a:avLst/>
                     </a:prstGeom>
+                    <a:noFill/>
+                    <a:ln>
+                      <a:noFill/>
+                    </a:ln>
                   </pic:spPr>
                 </pic:pic>
               </a:graphicData>
@@ -487,22 +505,6 @@
           <w:szCs w:val="32"/>
         </w:rPr>
       </w:pPr>
-    </w:p>
-    <w:p>
-      <w:pPr>
-        <w:rPr>
-          <w:sz w:val="32"/>
-          <w:szCs w:val="32"/>
-        </w:rPr>
-      </w:pPr>
-    </w:p>
-    <w:p>
-      <w:pPr>
-        <w:rPr>
-          <w:sz w:val="32"/>
-          <w:szCs w:val="32"/>
-        </w:rPr>
-      </w:pPr>
       <w:r>
         <w:rPr>
           <w:sz w:val="32"/>
@@ -560,7 +562,6 @@
           <w:sz w:val="32"/>
           <w:szCs w:val="32"/>
         </w:rPr>
-        <w:lastRenderedPageBreak/>
         <w:br w:type="page"/>
       </w:r>
     </w:p>
@@ -721,7 +722,21 @@
           <w:sz w:val="32"/>
           <w:szCs w:val="32"/>
         </w:rPr>
-        <w:t>umieszczanie logo na produktach firmy której nazwę logo reprezentuje</w:t>
+        <w:t>umieszczanie logo na produktach firmy</w:t>
+      </w:r>
+      <w:r>
+        <w:rPr>
+          <w:sz w:val="32"/>
+          <w:szCs w:val="32"/>
+        </w:rPr>
+        <w:t>,</w:t>
+      </w:r>
+      <w:r>
+        <w:rPr>
+          <w:sz w:val="32"/>
+          <w:szCs w:val="32"/>
+        </w:rPr>
+        <w:t xml:space="preserve"> której nazwę logo reprezentuje</w:t>
       </w:r>
     </w:p>
     <w:p>
@@ -741,7 +756,23 @@
           <w:sz w:val="32"/>
           <w:szCs w:val="32"/>
         </w:rPr>
-        <w:t>odtwarzania, nadawania i reemitowania za pomocą wizji wszelkimi technikami odtworzeń, nadań i remisji,</w:t>
+        <w:t xml:space="preserve">odtwarzania, nadawania i reemitowania za pomocą wizji wszelkimi technikami </w:t>
+      </w:r>
+      <w:proofErr w:type="spellStart"/>
+      <w:r>
+        <w:rPr>
+          <w:sz w:val="32"/>
+          <w:szCs w:val="32"/>
+        </w:rPr>
+        <w:t>odtworzeń</w:t>
+      </w:r>
+      <w:proofErr w:type="spellEnd"/>
+      <w:r>
+        <w:rPr>
+          <w:sz w:val="32"/>
+          <w:szCs w:val="32"/>
+        </w:rPr>
+        <w:t>, nadań i remisji,</w:t>
       </w:r>
     </w:p>
     <w:p>
@@ -855,116 +886,50 @@
     <w:p>
       <w:pPr>
         <w:pStyle w:val="Akapitzlist"/>
-        <w:rPr>
-          <w:sz w:val="32"/>
-          <w:szCs w:val="32"/>
-        </w:rPr>
-      </w:pPr>
-    </w:p>
-    <w:p>
-      <w:pPr>
-        <w:rPr>
-          <w:sz w:val="32"/>
-          <w:szCs w:val="32"/>
-        </w:rPr>
-      </w:pPr>
-      <w:r>
-        <w:rPr>
-          <w:sz w:val="32"/>
-          <w:szCs w:val="32"/>
-        </w:rPr>
-        <w:t>3. Nabywca ma prawo wykorzystywać dzieło w dowolny sposób, w tym także dokonywać zmian, przeróbek i dowolnych synchronizacji z innymi dziełami. Nabywcy przysługuje wyłączne prawo do zarejestrowania dzieła w charakterze znaku towarowego (w całości lub we fragmentach) w Urzędzie Patentowym RP oraz w innych urzędach dokonujących rejestracji znaków towarowych.</w:t>
-      </w:r>
-    </w:p>
-    <w:p>
-      <w:pPr>
-        <w:rPr>
-          <w:sz w:val="32"/>
-          <w:szCs w:val="32"/>
-        </w:rPr>
-      </w:pPr>
-      <w:r>
-        <w:rPr>
-          <w:sz w:val="32"/>
-          <w:szCs w:val="32"/>
-        </w:rPr>
-        <w:t xml:space="preserve"> </w:t>
-      </w:r>
-    </w:p>
-    <w:p>
-      <w:pPr>
-        <w:rPr>
-          <w:sz w:val="32"/>
-          <w:szCs w:val="32"/>
-        </w:rPr>
-      </w:pPr>
-      <w:r>
-        <w:rPr>
-          <w:sz w:val="32"/>
-          <w:szCs w:val="32"/>
-        </w:rPr>
-        <w:t>4. Wraz z przeniesieniem autorskich praw majątkowych Autor przenosi na Nabywcę wyłączne prawo do wykonywania i do zezwalania na wykonywanie autorskich praw zależnych oraz prawo własności nośnika na jakim dzieło zostało złożone.</w:t>
-      </w:r>
-    </w:p>
-    <w:p>
-      <w:pPr>
-        <w:rPr>
-          <w:sz w:val="32"/>
-          <w:szCs w:val="32"/>
-        </w:rPr>
-      </w:pPr>
-      <w:r>
-        <w:rPr>
-          <w:sz w:val="32"/>
-          <w:szCs w:val="32"/>
-        </w:rPr>
-        <w:t xml:space="preserve"> </w:t>
-      </w:r>
-    </w:p>
-    <w:p>
-      <w:pPr>
-        <w:rPr>
-          <w:sz w:val="32"/>
-          <w:szCs w:val="32"/>
-        </w:rPr>
-      </w:pPr>
-      <w:r>
-        <w:rPr>
-          <w:sz w:val="32"/>
-          <w:szCs w:val="32"/>
-        </w:rPr>
-        <w:t>5. Autor upoważnia Nabywcę nieodwołalnie, do rozpowszechniania dzieła bez wskazywania jego autorstwa lub do oznaczania dzieła i decydowania o jego oznaczaniu, zależnie od potrzeb Nabywcy. Nadto Autor upoważnia Nabywcę do wykonywania w imieniu Nabywcy autorskich praw osobistych do dzieła, w tym prawa do decydowania o pierwszym publicznym udostępnieniu, do wykonywania nadzoru autorskiego, ingerowania w integralność dzieła.</w:t>
-      </w:r>
-    </w:p>
-    <w:p>
-      <w:pPr>
-        <w:rPr>
-          <w:sz w:val="32"/>
-          <w:szCs w:val="32"/>
-        </w:rPr>
-      </w:pPr>
-      <w:r>
-        <w:rPr>
-          <w:sz w:val="32"/>
-          <w:szCs w:val="32"/>
-        </w:rPr>
-        <w:t xml:space="preserve"> </w:t>
-      </w:r>
-    </w:p>
-    <w:p>
-      <w:pPr>
-        <w:rPr>
-          <w:sz w:val="32"/>
-          <w:szCs w:val="32"/>
-        </w:rPr>
-      </w:pPr>
-      <w:r>
-        <w:rPr>
-          <w:sz w:val="32"/>
-          <w:szCs w:val="32"/>
-        </w:rPr>
-        <w:t xml:space="preserve"> </w:t>
-      </w:r>
+        <w:numPr>
+          <w:ilvl w:val="0"/>
+          <w:numId w:val="1"/>
+        </w:numPr>
+        <w:rPr>
+          <w:sz w:val="32"/>
+          <w:szCs w:val="32"/>
+        </w:rPr>
+      </w:pPr>
+      <w:r>
+        <w:rPr>
+          <w:sz w:val="32"/>
+          <w:szCs w:val="32"/>
+        </w:rPr>
+        <w:t>Nabywca ma prawo wykorzystywać dzieło w dowolny sposób, w tym także dokonywać zmian, przeróbek i dowolnych synchronizacji z innymi dziełami. Nabywcy przysługuje wyłączne prawo do zarejestrowania dzieła w charakterze znaku towarowego (w całości lub we fragmentach) w Urzędzie Patentowym RP oraz w innych urzędach dokonujących rejestracji znaków towarowych.</w:t>
+      </w:r>
+    </w:p>
+    <w:p>
+      <w:pPr>
+        <w:pStyle w:val="Akapitzlist"/>
+        <w:numPr>
+          <w:ilvl w:val="0"/>
+          <w:numId w:val="1"/>
+        </w:numPr>
+        <w:rPr>
+          <w:sz w:val="32"/>
+          <w:szCs w:val="32"/>
+        </w:rPr>
+      </w:pPr>
+      <w:r>
+        <w:rPr>
+          <w:sz w:val="32"/>
+          <w:szCs w:val="32"/>
+        </w:rPr>
+        <w:t>Autor upoważnia Nabywcę nieodwołalnie, do rozpowszechniania dzieła bez wskazywania jego autorstwa lub do oznaczania dzieła i decydowania o jego oznaczaniu, zależnie od potrzeb Nabywcy. Nadto Autor upoważnia Nabywcę do wykonywania w imieniu Nabywcy autorskich praw osobistych do dzieła, w tym prawa do decydowania o pierwszym publicznym udostępnieniu, do wykonywania nadzoru autorskiego, ingerowania w integralność dzieła.</w:t>
+      </w:r>
+    </w:p>
+    <w:p>
+      <w:pPr>
+        <w:rPr>
+          <w:sz w:val="32"/>
+          <w:szCs w:val="32"/>
+        </w:rPr>
+      </w:pPr>
     </w:p>
     <w:p>
       <w:pPr>
@@ -1464,7 +1429,7 @@
 </file>
 
 <file path=word/numbering.xml><?xml version="1.0" encoding="utf-8"?>
-<w:numbering xmlns:wpc="http://schemas.microsoft.com/office/word/2010/wordprocessingCanvas" xmlns:cx="http://schemas.microsoft.com/office/drawing/2014/chartex" xmlns:cx1="http://schemas.microsoft.com/office/drawing/2015/9/8/chartex" xmlns:cx2="http://schemas.microsoft.com/office/drawing/2015/10/21/chartex" xmlns:cx3="http://schemas.microsoft.com/office/drawing/2016/5/9/chartex" xmlns:cx4="http://schemas.microsoft.com/office/drawing/2016/5/10/chartex" xmlns:cx5="http://schemas.microsoft.com/office/drawing/2016/5/11/chartex" xmlns:cx6="http://schemas.microsoft.com/office/drawing/2016/5/12/chartex" xmlns:cx7="http://schemas.microsoft.com/office/drawing/2016/5/13/chartex" xmlns:cx8="http://schemas.microsoft.com/office/drawing/2016/5/14/chartex" xmlns:mc="http://schemas.openxmlformats.org/markup-compatibility/2006" xmlns:aink="http://schemas.microsoft.com/office/drawing/2016/ink" xmlns:am3d="http://schemas.microsoft.com/office/drawing/2017/model3d" xmlns:o="urn:schemas-microsoft-com:office:office" xmlns:r="http://schemas.openxmlformats.org/officeDocument/2006/relationships" xmlns:m="http://schemas.openxmlformats.org/officeDocument/2006/math" xmlns:v="urn:schemas-microsoft-com:vml" xmlns:wp14="http://schemas.microsoft.com/office/word/2010/wordprocessingDrawing" xmlns:wp="http://schemas.openxmlformats.org/drawingml/2006/wordprocessingDrawing" xmlns:w10="urn:schemas-microsoft-com:office:word" xmlns:w="http://schemas.openxmlformats.org/wordprocessingml/2006/main" xmlns:w14="http://schemas.microsoft.com/office/word/2010/wordml" xmlns:w15="http://schemas.microsoft.com/office/word/2012/wordml" xmlns:w16cex="http://schemas.microsoft.com/office/word/2018/wordml/cex" xmlns:w16cid="http://schemas.microsoft.com/office/word/2016/wordml/cid" xmlns:w16="http://schemas.microsoft.com/office/word/2018/wordml" xmlns:w16sdtdh="http://schemas.microsoft.com/office/word/2020/wordml/sdtdatahash" xmlns:w16se="http://schemas.microsoft.com/office/word/2015/wordml/symex" xmlns:wpg="http://schemas.microsoft.com/office/word/2010/wordprocessingGroup" xmlns:wpi="http://schemas.microsoft.com/office/word/2010/wordprocessingInk" xmlns:wne="http://schemas.microsoft.com/office/word/2006/wordml" xmlns:wps="http://schemas.microsoft.com/office/word/2010/wordprocessingShape" mc:Ignorable="w14 w15 w16se w16cid w16 w16cex w16sdtdh wp14">
+<w:numbering xmlns:wpc="http://schemas.microsoft.com/office/word/2010/wordprocessingCanvas" xmlns:cx="http://schemas.microsoft.com/office/drawing/2014/chartex" xmlns:cx1="http://schemas.microsoft.com/office/drawing/2015/9/8/chartex" xmlns:cx2="http://schemas.microsoft.com/office/drawing/2015/10/21/chartex" xmlns:cx3="http://schemas.microsoft.com/office/drawing/2016/5/9/chartex" xmlns:cx4="http://schemas.microsoft.com/office/drawing/2016/5/10/chartex" xmlns:cx5="http://schemas.microsoft.com/office/drawing/2016/5/11/chartex" xmlns:cx6="http://schemas.microsoft.com/office/drawing/2016/5/12/chartex" xmlns:cx7="http://schemas.microsoft.com/office/drawing/2016/5/13/chartex" xmlns:cx8="http://schemas.microsoft.com/office/drawing/2016/5/14/chartex" xmlns:mc="http://schemas.openxmlformats.org/markup-compatibility/2006" xmlns:aink="http://schemas.microsoft.com/office/drawing/2016/ink" xmlns:am3d="http://schemas.microsoft.com/office/drawing/2017/model3d" xmlns:o="urn:schemas-microsoft-com:office:office" xmlns:oel="http://schemas.microsoft.com/office/2019/extlst" xmlns:r="http://schemas.openxmlformats.org/officeDocument/2006/relationships" xmlns:m="http://schemas.openxmlformats.org/officeDocument/2006/math" xmlns:v="urn:schemas-microsoft-com:vml" xmlns:wp14="http://schemas.microsoft.com/office/word/2010/wordprocessingDrawing" xmlns:wp="http://schemas.openxmlformats.org/drawingml/2006/wordprocessingDrawing" xmlns:w10="urn:schemas-microsoft-com:office:word" xmlns:w="http://schemas.openxmlformats.org/wordprocessingml/2006/main" xmlns:w14="http://schemas.microsoft.com/office/word/2010/wordml" xmlns:w15="http://schemas.microsoft.com/office/word/2012/wordml" xmlns:w16cex="http://schemas.microsoft.com/office/word/2018/wordml/cex" xmlns:w16cid="http://schemas.microsoft.com/office/word/2016/wordml/cid" xmlns:w16="http://schemas.microsoft.com/office/word/2018/wordml" xmlns:w16sdtdh="http://schemas.microsoft.com/office/word/2020/wordml/sdtdatahash" xmlns:w16se="http://schemas.microsoft.com/office/word/2015/wordml/symex" xmlns:wpg="http://schemas.microsoft.com/office/word/2010/wordprocessingGroup" xmlns:wpi="http://schemas.microsoft.com/office/word/2010/wordprocessingInk" xmlns:wne="http://schemas.microsoft.com/office/word/2006/wordml" xmlns:wps="http://schemas.microsoft.com/office/word/2010/wordprocessingShape" mc:Ignorable="w14 w15 w16se w16cid w16 w16cex w16sdtdh wp14">
   <w:abstractNum w:abstractNumId="0" w15:restartNumberingAfterBreak="0">
     <w:nsid w:val="624C4119"/>
     <w:multiLevelType w:val="hybridMultilevel"/>
@@ -1578,7 +1543,7 @@
       </w:rPr>
     </w:lvl>
   </w:abstractNum>
-  <w:num w:numId="1">
+  <w:num w:numId="1" w16cid:durableId="2081898794">
     <w:abstractNumId w:val="0"/>
   </w:num>
 </w:numbering>
